--- a/Bankarski sistem za izdavanje kredita.docx
+++ b/Bankarski sistem za izdavanje kredita.docx
@@ -204,6 +204,59 @@
     </w:p>
     <w:p>
       <w:r>
+        <w:t>Administrator ima sledeće opcije :</w:t>
+      </w:r>
+    </w:p>
+    <w:p>
+      <w:pPr>
+        <w:pStyle w:val="ListParagraph"/>
+        <w:numPr>
+          <w:ilvl w:val="0"/>
+          <w:numId w:val="41"/>
+        </w:numPr>
+      </w:pPr>
+      <w:r>
+        <w:t>Dodavanje novog klijenta (otvaranje računa)</w:t>
+      </w:r>
+    </w:p>
+    <w:p>
+      <w:pPr>
+        <w:pStyle w:val="ListParagraph"/>
+        <w:numPr>
+          <w:ilvl w:val="0"/>
+          <w:numId w:val="41"/>
+        </w:numPr>
+      </w:pPr>
+      <w:r>
+        <w:t>Pregled svih kredita</w:t>
+      </w:r>
+    </w:p>
+    <w:p>
+      <w:pPr>
+        <w:pStyle w:val="ListParagraph"/>
+        <w:numPr>
+          <w:ilvl w:val="0"/>
+          <w:numId w:val="41"/>
+        </w:numPr>
+      </w:pPr>
+      <w:r>
+        <w:t>Uvid u izvještaj</w:t>
+      </w:r>
+    </w:p>
+    <w:p>
+      <w:pPr>
+        <w:pStyle w:val="ListParagraph"/>
+        <w:numPr>
+          <w:ilvl w:val="0"/>
+          <w:numId w:val="41"/>
+        </w:numPr>
+      </w:pPr>
+      <w:r>
+        <w:t>Dodavanje novih pravila</w:t>
+      </w:r>
+    </w:p>
+    <w:p>
+      <w:r>
         <w:t>Ukoliko je klijent odabrao opciju podnošenja zahtjeva za kredit, potrebno je da unese sledeće informacije: sumu novca koju želi na zajam, period isplate (u mjesecima), svrhu uplate i način garancije, Garancije može biti: osiguranje uz odre</w:t>
       </w:r>
       <w:r>
@@ -225,7 +278,6 @@
         <w:pStyle w:val="Heading1"/>
       </w:pPr>
       <w:r>
-        <w:lastRenderedPageBreak/>
         <w:t>Pravila</w:t>
       </w:r>
     </w:p>
@@ -619,6 +671,7 @@
         </w:numPr>
       </w:pPr>
       <w:r>
+        <w:lastRenderedPageBreak/>
         <w:t>Pravila o zadovoljenosti procjenjene vrijednosti nekretnine/a. Nakon što se odredi vrijednost svih unijetih nekretnina, provjerava se da li ukupna vrijednost zadovoljava uslove u odnosu na sumu kredita.</w:t>
       </w:r>
     </w:p>
@@ -637,12 +690,14 @@
         </w:numPr>
       </w:pPr>
       <w:r>
-        <w:t xml:space="preserve">Zahtjev se odbija ukoliko nekretnine nemaju  vrijednost. Sumira se vrijednost svih unesenih nekretnina. Ukoliko je dobijena suma manja od 120% vrijednosti zahtjevane kreditne sume, </w:t>
-      </w:r>
-      <w:r>
-        <w:lastRenderedPageBreak/>
-        <w:t>zahtjev se odbija. U suprotnom, osnovna zadovoljenost u vezi nekretnine se prihvata, te se prelazi na pravila za računanje kamate.</w:t>
-      </w:r>
+        <w:t>Zahtjev se odbija ukoliko nekretnine nemaju  vrijednost. Sumira se vrijednost svih unesenih nekretnina. Ukoliko je dobijena suma manja od 120% vrijednosti zahtjevane kreditne sume, zahtjev se odbija. U suprotnom, osnovna zadovoljenost u vezi nekretnine se prihvata, te se prelazi na pravila za računanje kamate.</w:t>
+      </w:r>
+    </w:p>
+    <w:p>
+      <w:pPr>
+        <w:pStyle w:val="ListParagraph"/>
+        <w:ind w:left="1440"/>
+      </w:pPr>
     </w:p>
     <w:p>
       <w:pPr>
@@ -664,7 +719,6 @@
         <w:t>Pravila o računanju mjesečne rate</w:t>
       </w:r>
     </w:p>
-    <w:p/>
     <w:p>
       <w:pPr>
         <w:ind w:left="360"/>
@@ -1340,7 +1394,6 @@
         <w:rPr>
           <w:color w:val="000000" w:themeColor="text1"/>
         </w:rPr>
-        <w:lastRenderedPageBreak/>
         <w:t>Korisnik ima račun otvoren u banci više od 4 godine</w:t>
       </w:r>
     </w:p>
@@ -1776,6 +1829,7 @@
         <w:ind w:left="1080" w:hanging="360"/>
       </w:pPr>
       <w:r>
+        <w:lastRenderedPageBreak/>
         <w:t>Ako korisnik ima ukupno 10-15 bodova, kamata se umanjuje za 20% pri čemu se nakon toga korisniku skida 1 bod</w:t>
       </w:r>
     </w:p>
@@ -2060,19 +2114,30 @@
         <w:t xml:space="preserve"> nekretnin</w:t>
       </w:r>
       <w:r>
-        <w:t>a (cijena postavljena na 0), prvo se izvrš</w:t>
+        <w:t xml:space="preserve">a (cijena postavljena na 0), prvo se izvršava pravilo koje računa vrijednost tih nekretnina. Nakon što se izračuna vrijednost nekretnine postavlja se njena vrijednost na </w:t>
+      </w:r>
+      <w:r>
+        <w:lastRenderedPageBreak/>
+        <w:t xml:space="preserve">izračunati iznos. Kada se kod svih prijavljenih nekretnina postavi cijena (!= 0) to izaziva izvršavanje pravila koje provjerava da li </w:t>
+      </w:r>
+      <w:r>
+        <w:t>ukupna suma pokriva 120% glavnice (iznos zahtjeva kredita).</w:t>
       </w:r>
       <w:r>
         <w:t xml:space="preserve"> </w:t>
       </w:r>
-      <w:r>
-        <w:t xml:space="preserve">ava pravilo koje računa vrijednost tih nekretnina. Nakon što se izračuna vrijednost nekretnine postavlja se njena vrijednost na izračunati iznos. Kada se kod svih prijavljenih nekretnina postavi cijena (!= 0) to izaziva izvršavanje pravila koje provjerava da li </w:t>
-      </w:r>
-      <w:r>
-        <w:t>ukupna suma pokriva 120% glavnice (iznos zahtjeva kredita).</w:t>
-      </w:r>
-      <w:r>
-        <w:t xml:space="preserve"> </w:t>
+    </w:p>
+    <w:p>
+      <w:pPr>
+        <w:pStyle w:val="ListParagraph"/>
+      </w:pPr>
+    </w:p>
+    <w:p>
+      <w:pPr>
+        <w:pStyle w:val="ListParagraph"/>
+      </w:pPr>
+      <w:r>
+        <w:t>Ukoliko je korisnik za garanciju odabrao žiranta, potrebno je da unese njegov jmbg. U radnu memoriju se ubacuje pomoćna klasa koja sadrži žirantov jmbg, što izaziva izvršavanje pravila koje provjerava da li žiratn zadovoljava potrebne uslove. Ukoliko ne zadovoljava uslove, šalje se negativan odgovor, inače se prelazi na sledeći korak.</w:t>
       </w:r>
     </w:p>
     <w:p/>
@@ -2111,11 +2176,7 @@
         <w:t xml:space="preserve">računa osnovna kamatna stopa. Nakon što se odredi osnovna kamatna stopa, u radnu memoriju se ubacuje objekat pomoćne klase koja sadrži </w:t>
       </w:r>
       <w:r>
-        <w:t xml:space="preserve">id kreditnog zahtjeva, </w:t>
-      </w:r>
-      <w:r>
-        <w:lastRenderedPageBreak/>
-        <w:t>izračunatu osnovnu kamatu i</w:t>
+        <w:t>id kreditnog zahtjeva, izračunatu osnovnu kamatu i</w:t>
       </w:r>
       <w:r>
         <w:t xml:space="preserve"> nagradne bodove klijenta (inicijalizuju se na 0</w:t>
@@ -2323,7 +2384,13 @@
         <w:pStyle w:val="Heading1"/>
       </w:pPr>
       <w:r>
-        <w:t>Primjer rada sistema</w:t>
+        <w:t xml:space="preserve">Primjer rada </w:t>
+      </w:r>
+      <w:r>
+        <w:t>s</w:t>
+      </w:r>
+      <w:r>
+        <w:t>istema</w:t>
       </w:r>
     </w:p>
     <w:p/>
@@ -2342,7 +2409,19 @@
         <w:t>€</w:t>
       </w:r>
       <w:r>
-        <w:t xml:space="preserve">, period isplate - 10 godina, garancija nekretnina (kuća, zona 3, 70m2). Neke od značajnih informacija o klijentu su: mjesečna primanja 1 200 </w:t>
+        <w:t>, period isplate - 10 godina</w:t>
+      </w:r>
+      <w:r>
+        <w:t xml:space="preserve"> i </w:t>
+      </w:r>
+      <w:r>
+        <w:t>tip kredita.</w:t>
+      </w:r>
+      <w:r>
+        <w:t xml:space="preserve"> </w:t>
+      </w:r>
+      <w:r>
+        <w:t xml:space="preserve">Neke od značajnih informacija o klijentu su: mjesečna primanja 1 200 </w:t>
       </w:r>
       <w:r>
         <w:t>€</w:t>
@@ -2366,7 +2445,13 @@
         </w:numPr>
       </w:pPr>
       <w:r>
-        <w:t>Ukoliko je klijent zadovoljio osnovne uslove vezane za zahtjev, prelazi se na uslove vezane za informacije o njemu</w:t>
+        <w:t>Prvo se</w:t>
+      </w:r>
+      <w:r>
+        <w:t xml:space="preserve"> provjerava zadovoljenost osnovnih uslova vezanih za zahtjev i korisnika. </w:t>
+      </w:r>
+      <w:r>
+        <w:t>Ukoliko klijent nije dobio negativan odgovor vezan za osnovne zahtjeve, prelazi se na unos garancije.</w:t>
       </w:r>
     </w:p>
     <w:p>
@@ -2378,10 +2463,13 @@
         </w:numPr>
       </w:pPr>
       <w:r>
-        <w:t xml:space="preserve">Klijent je kao garanciju odabrao nekretninu, na osnovu ulaznih podataka o nekretnini: tip, zona i kvadratura , njena vrijednost se procjenjuje na 80 000 </w:t>
-      </w:r>
-      <w:r>
-        <w:t>€</w:t>
+        <w:t>Klijent je kao garanciju odabrao nekretninu, te unosi njene informacije od značaja (</w:t>
+      </w:r>
+      <w:r>
+        <w:t xml:space="preserve">tip - </w:t>
+      </w:r>
+      <w:r>
+        <w:t>kuća, zona 3, 70m2).</w:t>
       </w:r>
     </w:p>
     <w:p>
@@ -2393,6 +2481,49 @@
         </w:numPr>
       </w:pPr>
       <w:r>
+        <w:t xml:space="preserve">Na osnovu unijetih podataka o nekretnini </w:t>
+      </w:r>
+      <w:r>
+        <w:t xml:space="preserve"> </w:t>
+      </w:r>
+      <w:r>
+        <w:t xml:space="preserve">računa se njena vrijednost, koja je bila inicijalizovana na 0. Procjenjena vrijednost na osnovu infomracija je 80 000 </w:t>
+      </w:r>
+      <w:r>
+        <w:t>€</w:t>
+      </w:r>
+      <w:r>
+        <w:t>, pa se njena vrijednost postavlja na izračunati iznos.</w:t>
+      </w:r>
+    </w:p>
+    <w:p>
+      <w:pPr>
+        <w:pStyle w:val="ListParagraph"/>
+        <w:numPr>
+          <w:ilvl w:val="0"/>
+          <w:numId w:val="25"/>
+        </w:numPr>
+      </w:pPr>
+      <w:r>
+        <w:t xml:space="preserve">Računa se da li procjenjena vrijednost nekretnine zadovoljava 120% glavnice. Obzirom da je vrijednost nekretnine veća od 72 000 </w:t>
+      </w:r>
+      <w:r>
+        <w:t>€</w:t>
+      </w:r>
+      <w:r>
+        <w:t xml:space="preserve"> zahtjev se još uvijek ne odbija, te se prelazi na sledeći korak – računanje kamate.</w:t>
+      </w:r>
+    </w:p>
+    <w:p>
+      <w:pPr>
+        <w:pStyle w:val="ListParagraph"/>
+        <w:numPr>
+          <w:ilvl w:val="0"/>
+          <w:numId w:val="25"/>
+        </w:numPr>
+      </w:pPr>
+      <w:r>
+        <w:lastRenderedPageBreak/>
         <w:t>Računanje kamate:</w:t>
       </w:r>
     </w:p>
@@ -2429,7 +2560,13 @@
         </w:numPr>
       </w:pPr>
       <w:r>
-        <w:t>Izlaz: Osnovna kamata je 3%</w:t>
+        <w:t xml:space="preserve">Izlaz: Osnovna kamata je </w:t>
+      </w:r>
+      <w:r>
+        <w:t>6</w:t>
+      </w:r>
+      <w:r>
+        <w:t>%</w:t>
       </w:r>
     </w:p>
     <w:p>
@@ -2489,7 +2626,13 @@
         </w:numPr>
       </w:pPr>
       <w:r>
-        <w:t>Ulaz: osnovna kamata – 3%, ukupno nagradnih bodova 16</w:t>
+        <w:t xml:space="preserve">Ulaz: osnovna kamata – </w:t>
+      </w:r>
+      <w:r>
+        <w:t>6</w:t>
+      </w:r>
+      <w:r>
+        <w:t>%, ukupno nagradnih bodova 16</w:t>
       </w:r>
     </w:p>
     <w:p>
@@ -2501,7 +2644,13 @@
         </w:numPr>
       </w:pPr>
       <w:r>
-        <w:t>Izlaz: ukupna kamata je 2,4%, ukupno nagradnih bodova 15</w:t>
+        <w:t xml:space="preserve">Izlaz: ukupna kamata je </w:t>
+      </w:r>
+      <w:r>
+        <w:t>4.2</w:t>
+      </w:r>
+      <w:r>
+        <w:t>%, ukupno nagradnih bodova 15</w:t>
       </w:r>
     </w:p>
     <w:p>
@@ -2513,7 +2662,13 @@
         </w:numPr>
       </w:pPr>
       <w:r>
-        <w:t xml:space="preserve">Na osnovu dobijenih podataka se računa mjesečna rata: u ovom slučaju ona iznosi 512 </w:t>
+        <w:t>Na osnovu dobijenih podataka se računa mjesečna rata: u ovom slučaju ona iznosi 5</w:t>
+      </w:r>
+      <w:r>
+        <w:t>21</w:t>
+      </w:r>
+      <w:r>
+        <w:t xml:space="preserve"> </w:t>
       </w:r>
       <w:r>
         <w:t>€</w:t>
@@ -2552,13 +2707,25 @@
         <w:t>€</w:t>
       </w:r>
       <w:r>
-        <w:t xml:space="preserve">,  iznos rate – 512 </w:t>
+        <w:t>,  iznos rate – 5</w:t>
+      </w:r>
+      <w:r>
+        <w:t>21</w:t>
+      </w:r>
+      <w:r>
+        <w:t xml:space="preserve"> </w:t>
       </w:r>
       <w:r>
         <w:t>€</w:t>
       </w:r>
       <w:r>
-        <w:t>, iznos kamate – 2.4%</w:t>
+        <w:t xml:space="preserve">, iznos kamate – </w:t>
+      </w:r>
+      <w:r>
+        <w:t>4.2</w:t>
+      </w:r>
+      <w:r>
+        <w:t>%</w:t>
       </w:r>
     </w:p>
     <w:p>
@@ -2582,7 +2749,6 @@
         </w:numPr>
       </w:pPr>
       <w:r>
-        <w:lastRenderedPageBreak/>
         <w:t>Izlaz: Zahtjev za kredit se odbija zbog nedovoljnih mjesečnih primanja koji bi pokrili ratu željenog kredita</w:t>
       </w:r>
     </w:p>
@@ -5842,6 +6008,119 @@
     </w:lvl>
   </w:abstractNum>
   <w:abstractNum w:abstractNumId="32" w15:restartNumberingAfterBreak="0">
+    <w:nsid w:val="6D9D7449"/>
+    <w:multiLevelType w:val="hybridMultilevel"/>
+    <w:tmpl w:val="AB64A986"/>
+    <w:lvl w:ilvl="0" w:tplc="04090001">
+      <w:start w:val="1"/>
+      <w:numFmt w:val="bullet"/>
+      <w:lvlText w:val=""/>
+      <w:lvlJc w:val="left"/>
+      <w:pPr>
+        <w:ind w:left="720" w:hanging="360"/>
+      </w:pPr>
+      <w:rPr>
+        <w:rFonts w:ascii="Symbol" w:hAnsi="Symbol" w:hint="default"/>
+      </w:rPr>
+    </w:lvl>
+    <w:lvl w:ilvl="1" w:tplc="04090003" w:tentative="1">
+      <w:start w:val="1"/>
+      <w:numFmt w:val="bullet"/>
+      <w:lvlText w:val="o"/>
+      <w:lvlJc w:val="left"/>
+      <w:pPr>
+        <w:ind w:left="1440" w:hanging="360"/>
+      </w:pPr>
+      <w:rPr>
+        <w:rFonts w:ascii="Courier New" w:hAnsi="Courier New" w:cs="Courier New" w:hint="default"/>
+      </w:rPr>
+    </w:lvl>
+    <w:lvl w:ilvl="2" w:tplc="04090005" w:tentative="1">
+      <w:start w:val="1"/>
+      <w:numFmt w:val="bullet"/>
+      <w:lvlText w:val=""/>
+      <w:lvlJc w:val="left"/>
+      <w:pPr>
+        <w:ind w:left="2160" w:hanging="360"/>
+      </w:pPr>
+      <w:rPr>
+        <w:rFonts w:ascii="Wingdings" w:hAnsi="Wingdings" w:hint="default"/>
+      </w:rPr>
+    </w:lvl>
+    <w:lvl w:ilvl="3" w:tplc="04090001" w:tentative="1">
+      <w:start w:val="1"/>
+      <w:numFmt w:val="bullet"/>
+      <w:lvlText w:val=""/>
+      <w:lvlJc w:val="left"/>
+      <w:pPr>
+        <w:ind w:left="2880" w:hanging="360"/>
+      </w:pPr>
+      <w:rPr>
+        <w:rFonts w:ascii="Symbol" w:hAnsi="Symbol" w:hint="default"/>
+      </w:rPr>
+    </w:lvl>
+    <w:lvl w:ilvl="4" w:tplc="04090003" w:tentative="1">
+      <w:start w:val="1"/>
+      <w:numFmt w:val="bullet"/>
+      <w:lvlText w:val="o"/>
+      <w:lvlJc w:val="left"/>
+      <w:pPr>
+        <w:ind w:left="3600" w:hanging="360"/>
+      </w:pPr>
+      <w:rPr>
+        <w:rFonts w:ascii="Courier New" w:hAnsi="Courier New" w:cs="Courier New" w:hint="default"/>
+      </w:rPr>
+    </w:lvl>
+    <w:lvl w:ilvl="5" w:tplc="04090005" w:tentative="1">
+      <w:start w:val="1"/>
+      <w:numFmt w:val="bullet"/>
+      <w:lvlText w:val=""/>
+      <w:lvlJc w:val="left"/>
+      <w:pPr>
+        <w:ind w:left="4320" w:hanging="360"/>
+      </w:pPr>
+      <w:rPr>
+        <w:rFonts w:ascii="Wingdings" w:hAnsi="Wingdings" w:hint="default"/>
+      </w:rPr>
+    </w:lvl>
+    <w:lvl w:ilvl="6" w:tplc="04090001" w:tentative="1">
+      <w:start w:val="1"/>
+      <w:numFmt w:val="bullet"/>
+      <w:lvlText w:val=""/>
+      <w:lvlJc w:val="left"/>
+      <w:pPr>
+        <w:ind w:left="5040" w:hanging="360"/>
+      </w:pPr>
+      <w:rPr>
+        <w:rFonts w:ascii="Symbol" w:hAnsi="Symbol" w:hint="default"/>
+      </w:rPr>
+    </w:lvl>
+    <w:lvl w:ilvl="7" w:tplc="04090003" w:tentative="1">
+      <w:start w:val="1"/>
+      <w:numFmt w:val="bullet"/>
+      <w:lvlText w:val="o"/>
+      <w:lvlJc w:val="left"/>
+      <w:pPr>
+        <w:ind w:left="5760" w:hanging="360"/>
+      </w:pPr>
+      <w:rPr>
+        <w:rFonts w:ascii="Courier New" w:hAnsi="Courier New" w:cs="Courier New" w:hint="default"/>
+      </w:rPr>
+    </w:lvl>
+    <w:lvl w:ilvl="8" w:tplc="04090005" w:tentative="1">
+      <w:start w:val="1"/>
+      <w:numFmt w:val="bullet"/>
+      <w:lvlText w:val=""/>
+      <w:lvlJc w:val="left"/>
+      <w:pPr>
+        <w:ind w:left="6480" w:hanging="360"/>
+      </w:pPr>
+      <w:rPr>
+        <w:rFonts w:ascii="Wingdings" w:hAnsi="Wingdings" w:hint="default"/>
+      </w:rPr>
+    </w:lvl>
+  </w:abstractNum>
+  <w:abstractNum w:abstractNumId="33" w15:restartNumberingAfterBreak="0">
     <w:nsid w:val="6F736383"/>
     <w:multiLevelType w:val="hybridMultilevel"/>
     <w:tmpl w:val="DA78B130"/>
@@ -5930,7 +6209,7 @@
       </w:pPr>
     </w:lvl>
   </w:abstractNum>
-  <w:abstractNum w:abstractNumId="33" w15:restartNumberingAfterBreak="0">
+  <w:abstractNum w:abstractNumId="34" w15:restartNumberingAfterBreak="0">
     <w:nsid w:val="725F656D"/>
     <w:multiLevelType w:val="hybridMultilevel"/>
     <w:tmpl w:val="D5BAC764"/>
@@ -6019,7 +6298,7 @@
       </w:pPr>
     </w:lvl>
   </w:abstractNum>
-  <w:abstractNum w:abstractNumId="34" w15:restartNumberingAfterBreak="0">
+  <w:abstractNum w:abstractNumId="35" w15:restartNumberingAfterBreak="0">
     <w:nsid w:val="756B6639"/>
     <w:multiLevelType w:val="multilevel"/>
     <w:tmpl w:val="0409001D"/>
@@ -6105,7 +6384,7 @@
       </w:pPr>
     </w:lvl>
   </w:abstractNum>
-  <w:abstractNum w:abstractNumId="35" w15:restartNumberingAfterBreak="0">
+  <w:abstractNum w:abstractNumId="36" w15:restartNumberingAfterBreak="0">
     <w:nsid w:val="785658D5"/>
     <w:multiLevelType w:val="hybridMultilevel"/>
     <w:tmpl w:val="50682B90"/>
@@ -6217,7 +6496,7 @@
       </w:rPr>
     </w:lvl>
   </w:abstractNum>
-  <w:abstractNum w:abstractNumId="36" w15:restartNumberingAfterBreak="0">
+  <w:abstractNum w:abstractNumId="37" w15:restartNumberingAfterBreak="0">
     <w:nsid w:val="79080447"/>
     <w:multiLevelType w:val="hybridMultilevel"/>
     <w:tmpl w:val="52C6E4D6"/>
@@ -6306,7 +6585,7 @@
       </w:pPr>
     </w:lvl>
   </w:abstractNum>
-  <w:abstractNum w:abstractNumId="37" w15:restartNumberingAfterBreak="0">
+  <w:abstractNum w:abstractNumId="38" w15:restartNumberingAfterBreak="0">
     <w:nsid w:val="790A3833"/>
     <w:multiLevelType w:val="hybridMultilevel"/>
     <w:tmpl w:val="833AB3C0"/>
@@ -6418,7 +6697,7 @@
       </w:rPr>
     </w:lvl>
   </w:abstractNum>
-  <w:abstractNum w:abstractNumId="38" w15:restartNumberingAfterBreak="0">
+  <w:abstractNum w:abstractNumId="39" w15:restartNumberingAfterBreak="0">
     <w:nsid w:val="7A3E6AFA"/>
     <w:multiLevelType w:val="hybridMultilevel"/>
     <w:tmpl w:val="EEAE3386"/>
@@ -6530,7 +6809,7 @@
       </w:rPr>
     </w:lvl>
   </w:abstractNum>
-  <w:abstractNum w:abstractNumId="39" w15:restartNumberingAfterBreak="0">
+  <w:abstractNum w:abstractNumId="40" w15:restartNumberingAfterBreak="0">
     <w:nsid w:val="7F1F1905"/>
     <w:multiLevelType w:val="hybridMultilevel"/>
     <w:tmpl w:val="025E4954"/>
@@ -6670,7 +6949,7 @@
     <w:abstractNumId w:val="22"/>
   </w:num>
   <w:num w:numId="10">
-    <w:abstractNumId w:val="38"/>
+    <w:abstractNumId w:val="39"/>
   </w:num>
   <w:num w:numId="11">
     <w:abstractNumId w:val="29"/>
@@ -6679,7 +6958,7 @@
     <w:abstractNumId w:val="14"/>
   </w:num>
   <w:num w:numId="13">
-    <w:abstractNumId w:val="33"/>
+    <w:abstractNumId w:val="34"/>
   </w:num>
   <w:num w:numId="14">
     <w:abstractNumId w:val="24"/>
@@ -6691,13 +6970,13 @@
     <w:abstractNumId w:val="1"/>
   </w:num>
   <w:num w:numId="17">
+    <w:abstractNumId w:val="38"/>
+  </w:num>
+  <w:num w:numId="18">
     <w:abstractNumId w:val="37"/>
   </w:num>
-  <w:num w:numId="18">
+  <w:num w:numId="19">
     <w:abstractNumId w:val="36"/>
-  </w:num>
-  <w:num w:numId="19">
-    <w:abstractNumId w:val="35"/>
   </w:num>
   <w:num w:numId="20">
     <w:abstractNumId w:val="12"/>
@@ -6712,7 +6991,7 @@
     <w:abstractNumId w:val="20"/>
   </w:num>
   <w:num w:numId="24">
-    <w:abstractNumId w:val="32"/>
+    <w:abstractNumId w:val="33"/>
   </w:num>
   <w:num w:numId="25">
     <w:abstractNumId w:val="26"/>
@@ -6721,7 +7000,7 @@
     <w:abstractNumId w:val="18"/>
   </w:num>
   <w:num w:numId="27">
-    <w:abstractNumId w:val="39"/>
+    <w:abstractNumId w:val="40"/>
   </w:num>
   <w:num w:numId="28">
     <w:abstractNumId w:val="11"/>
@@ -6742,7 +7021,7 @@
     <w:abstractNumId w:val="19"/>
   </w:num>
   <w:num w:numId="34">
-    <w:abstractNumId w:val="34"/>
+    <w:abstractNumId w:val="35"/>
   </w:num>
   <w:num w:numId="35">
     <w:abstractNumId w:val="13"/>
@@ -6761,6 +7040,9 @@
   </w:num>
   <w:num w:numId="40">
     <w:abstractNumId w:val="27"/>
+  </w:num>
+  <w:num w:numId="41">
+    <w:abstractNumId w:val="32"/>
   </w:num>
 </w:numbering>
 </file>

--- a/Bankarski sistem za izdavanje kredita.docx
+++ b/Bankarski sistem za izdavanje kredita.docx
@@ -152,7 +152,13 @@
         <w:t>vo da radi sve CRUD operacije nad entitetima u aplikaciji.</w:t>
       </w:r>
       <w:r>
-        <w:t xml:space="preserve"> Takođe, potrebno je omogućiti admonistratoru da dodaje nova pravila u sistem.</w:t>
+        <w:t xml:space="preserve"> Takođe, potrebno je omogućiti adm</w:t>
+      </w:r>
+      <w:r>
+        <w:t>i</w:t>
+      </w:r>
+      <w:r>
+        <w:t>nistratoru da dodaje nova pravila u sistem.</w:t>
       </w:r>
     </w:p>
     <w:p>
@@ -2418,10 +2424,7 @@
         <w:t>tip kredita.</w:t>
       </w:r>
       <w:r>
-        <w:t xml:space="preserve"> </w:t>
-      </w:r>
-      <w:r>
-        <w:t xml:space="preserve">Neke od značajnih informacija o klijentu su: mjesečna primanja 1 200 </w:t>
+        <w:t xml:space="preserve"> Neke od značajnih informacija o klijentu su: mjesečna primanja 1 200 </w:t>
       </w:r>
       <w:r>
         <w:t>€</w:t>
